--- a/รวม Control version/Plan/V4.4.1 [2022-02-26] Version Control Gantt.docx
+++ b/รวม Control version/Plan/V4.4.1 [2022-02-26] Version Control Gantt.docx
@@ -62,7 +62,7 @@
     <w:p>
       <w:pPr>
         <w:rPr>
-          <w:rFonts w:ascii="TH Sarabun New" w:hAnsi="TH Sarabun New" w:hint="cs"/>
+          <w:rFonts w:ascii="TH Sarabun New" w:hAnsi="TH Sarabun New"/>
           <w:sz w:val="32"/>
           <w:szCs w:val="32"/>
           <w:cs/>
@@ -113,7 +113,7 @@
     </w:p>
     <w:tbl>
       <w:tblPr>
-        <w:tblStyle w:val="a7"/>
+        <w:tblStyle w:val="TableGrid"/>
         <w:tblW w:w="0" w:type="auto"/>
         <w:tblLook w:val="04A0" w:firstRow="1" w:lastRow="0" w:firstColumn="1" w:lastColumn="0" w:noHBand="0" w:noVBand="1"/>
       </w:tblPr>
@@ -200,16 +200,29 @@
                 <w:cs/>
               </w:rPr>
             </w:pPr>
-            <w:r>
-              <w:rPr>
-                <w:rFonts w:ascii="TH Sarabun New" w:hAnsi="TH Sarabun New" w:hint="cs"/>
-                <w:b/>
-                <w:bCs/>
-                <w:sz w:val="32"/>
-                <w:szCs w:val="32"/>
-                <w:cs/>
-              </w:rPr>
-              <w:t>เวอร์ชันปัจจุบัน</w:t>
+            <w:proofErr w:type="spellStart"/>
+            <w:r>
+              <w:rPr>
+                <w:rFonts w:ascii="TH Sarabun New" w:hAnsi="TH Sarabun New" w:hint="cs"/>
+                <w:b/>
+                <w:bCs/>
+                <w:sz w:val="32"/>
+                <w:szCs w:val="32"/>
+                <w:cs/>
+              </w:rPr>
+              <w:t>เวอร์ชัน</w:t>
+            </w:r>
+            <w:proofErr w:type="spellEnd"/>
+            <w:r>
+              <w:rPr>
+                <w:rFonts w:ascii="TH Sarabun New" w:hAnsi="TH Sarabun New" w:hint="cs"/>
+                <w:b/>
+                <w:bCs/>
+                <w:sz w:val="32"/>
+                <w:szCs w:val="32"/>
+                <w:cs/>
+              </w:rPr>
+              <w:t>ปัจจุบัน</w:t>
             </w:r>
           </w:p>
         </w:tc>
@@ -252,7 +265,7 @@
                 <w:szCs w:val="32"/>
                 <w:cs/>
               </w:rPr>
-              <w:t>4</w:t>
+              <w:t>5</w:t>
             </w:r>
             <w:r>
               <w:rPr>
@@ -313,12 +326,37 @@
             </w:pPr>
             <w:r>
               <w:rPr>
-                <w:rFonts w:ascii="TH Sarabun New" w:hAnsi="TH Sarabun New" w:hint="cs"/>
-                <w:sz w:val="32"/>
-                <w:szCs w:val="32"/>
-                <w:cs/>
-              </w:rPr>
-              <w:t>26 กุมภาพันธ์ 2565</w:t>
+                <w:rFonts w:ascii="TH Sarabun New" w:hAnsi="TH Sarabun New"/>
+                <w:sz w:val="32"/>
+                <w:szCs w:val="32"/>
+              </w:rPr>
+              <w:t>3</w:t>
+            </w:r>
+            <w:r>
+              <w:rPr>
+                <w:rFonts w:ascii="TH Sarabun New" w:hAnsi="TH Sarabun New"/>
+                <w:sz w:val="32"/>
+                <w:szCs w:val="32"/>
+              </w:rPr>
+              <w:t xml:space="preserve"> </w:t>
+            </w:r>
+            <w:r>
+              <w:rPr>
+                <w:rFonts w:ascii="TH Sarabun New" w:hAnsi="TH Sarabun New" w:hint="cs"/>
+                <w:sz w:val="32"/>
+                <w:szCs w:val="32"/>
+                <w:cs/>
+              </w:rPr>
+              <w:t>มีนาคม</w:t>
+            </w:r>
+            <w:r>
+              <w:rPr>
+                <w:rFonts w:ascii="TH Sarabun New" w:hAnsi="TH Sarabun New" w:hint="cs"/>
+                <w:sz w:val="32"/>
+                <w:szCs w:val="32"/>
+                <w:cs/>
+              </w:rPr>
+              <w:t xml:space="preserve"> 2565</w:t>
             </w:r>
           </w:p>
         </w:tc>
@@ -361,8 +399,21 @@
                 <w:szCs w:val="32"/>
                 <w:cs/>
               </w:rPr>
-              <w:t>ควบคุมเวอร์ชัน</w:t>
-            </w:r>
+              <w:t>ควบคุม</w:t>
+            </w:r>
+            <w:proofErr w:type="spellStart"/>
+            <w:r>
+              <w:rPr>
+                <w:rFonts w:ascii="TH Sarabun New" w:hAnsi="TH Sarabun New" w:hint="cs"/>
+                <w:b/>
+                <w:bCs/>
+                <w:sz w:val="32"/>
+                <w:szCs w:val="32"/>
+                <w:cs/>
+              </w:rPr>
+              <w:t>เวอร์ชัน</w:t>
+            </w:r>
+            <w:proofErr w:type="spellEnd"/>
           </w:p>
         </w:tc>
         <w:tc>
@@ -445,6 +496,7 @@
                 <w:cs/>
               </w:rPr>
             </w:pPr>
+            <w:proofErr w:type="spellStart"/>
             <w:r>
               <w:rPr>
                 <w:rFonts w:ascii="TH Sarabun New" w:hAnsi="TH Sarabun New" w:hint="cs"/>
@@ -456,6 +508,7 @@
               </w:rPr>
               <w:t>เวอร์ชัน</w:t>
             </w:r>
+            <w:proofErr w:type="spellEnd"/>
           </w:p>
         </w:tc>
         <w:tc>
@@ -924,7 +977,7 @@
             <w:pPr>
               <w:jc w:val="center"/>
               <w:rPr>
-                <w:rFonts w:ascii="TH Sarabun New" w:hAnsi="TH Sarabun New" w:hint="cs"/>
+                <w:rFonts w:ascii="TH Sarabun New" w:hAnsi="TH Sarabun New"/>
                 <w:sz w:val="32"/>
                 <w:szCs w:val="32"/>
                 <w:cs/>
@@ -937,16 +990,7 @@
                 <w:szCs w:val="32"/>
                 <w:cs/>
               </w:rPr>
-              <w:t xml:space="preserve">เพิ่มแผนข้อมูลงานของวงรอบย่อยที่ </w:t>
-            </w:r>
-            <w:r>
-              <w:rPr>
-                <w:rFonts w:hint="cs"/>
-                <w:sz w:val="32"/>
-                <w:szCs w:val="32"/>
-                <w:cs/>
-              </w:rPr>
-              <w:t>4</w:t>
+              <w:t>เพิ่มแผนข้อมูลงานของวงรอบย่อยที่ 4</w:t>
             </w:r>
           </w:p>
         </w:tc>
@@ -1036,6 +1080,38 @@
                 <w:cs/>
               </w:rPr>
             </w:pPr>
+            <w:r>
+              <w:rPr>
+                <w:rFonts w:ascii="TH Sarabun New" w:hAnsi="TH Sarabun New"/>
+                <w:sz w:val="32"/>
+                <w:szCs w:val="32"/>
+              </w:rPr>
+              <w:t>4</w:t>
+            </w:r>
+            <w:r>
+              <w:rPr>
+                <w:rFonts w:ascii="TH Sarabun New" w:hAnsi="TH Sarabun New"/>
+                <w:sz w:val="32"/>
+                <w:szCs w:val="32"/>
+              </w:rPr>
+              <w:t>.</w:t>
+            </w:r>
+            <w:r>
+              <w:rPr>
+                <w:rFonts w:ascii="TH Sarabun New" w:hAnsi="TH Sarabun New"/>
+                <w:sz w:val="32"/>
+                <w:szCs w:val="32"/>
+              </w:rPr>
+              <w:t>5</w:t>
+            </w:r>
+            <w:r>
+              <w:rPr>
+                <w:rFonts w:ascii="TH Sarabun New" w:hAnsi="TH Sarabun New"/>
+                <w:sz w:val="32"/>
+                <w:szCs w:val="32"/>
+              </w:rPr>
+              <w:t>.1</w:t>
+            </w:r>
           </w:p>
         </w:tc>
         <w:tc>
@@ -1058,6 +1134,40 @@
                 <w:cs/>
               </w:rPr>
             </w:pPr>
+            <w:r>
+              <w:rPr>
+                <w:rFonts w:ascii="TH Sarabun New" w:hAnsi="TH Sarabun New"/>
+                <w:sz w:val="32"/>
+                <w:szCs w:val="32"/>
+              </w:rPr>
+              <w:t>3</w:t>
+            </w:r>
+            <w:r>
+              <w:rPr>
+                <w:rFonts w:ascii="TH Sarabun New" w:hAnsi="TH Sarabun New"/>
+                <w:sz w:val="32"/>
+                <w:szCs w:val="32"/>
+              </w:rPr>
+              <w:t xml:space="preserve"> </w:t>
+            </w:r>
+            <w:r>
+              <w:rPr>
+                <w:rFonts w:ascii="TH Sarabun New" w:hAnsi="TH Sarabun New" w:hint="cs"/>
+                <w:sz w:val="32"/>
+                <w:szCs w:val="32"/>
+                <w:cs/>
+              </w:rPr>
+              <w:t>มีนาคม</w:t>
+            </w:r>
+            <w:r>
+              <w:rPr>
+                <w:rFonts w:ascii="TH Sarabun New" w:hAnsi="TH Sarabun New" w:hint="cs"/>
+                <w:sz w:val="32"/>
+                <w:szCs w:val="32"/>
+                <w:cs/>
+              </w:rPr>
+              <w:t xml:space="preserve"> 2565</w:t>
+            </w:r>
           </w:p>
         </w:tc>
         <w:tc>
@@ -1072,14 +1182,32 @@
             <w:pPr>
               <w:jc w:val="center"/>
               <w:rPr>
-                <w:rFonts w:ascii="TH Sarabun New" w:hAnsi="TH Sarabun New"/>
-                <w:b/>
-                <w:bCs/>
-                <w:sz w:val="32"/>
-                <w:szCs w:val="32"/>
-                <w:cs/>
-              </w:rPr>
-            </w:pPr>
+                <w:rFonts w:ascii="TH Sarabun New" w:hAnsi="TH Sarabun New" w:hint="cs"/>
+                <w:b/>
+                <w:bCs/>
+                <w:sz w:val="32"/>
+                <w:szCs w:val="32"/>
+                <w:cs/>
+              </w:rPr>
+            </w:pPr>
+            <w:r>
+              <w:rPr>
+                <w:rFonts w:hint="cs"/>
+                <w:sz w:val="32"/>
+                <w:szCs w:val="32"/>
+                <w:cs/>
+              </w:rPr>
+              <w:t xml:space="preserve">เพิ่มแผนข้อมูลงานของวงรอบย่อยที่ </w:t>
+            </w:r>
+            <w:r>
+              <w:rPr>
+                <w:rFonts w:hint="cs"/>
+                <w:sz w:val="32"/>
+                <w:szCs w:val="32"/>
+                <w:cs/>
+              </w:rPr>
+              <w:t>5</w:t>
+            </w:r>
           </w:p>
         </w:tc>
         <w:tc>
@@ -1102,6 +1230,32 @@
                 <w:cs/>
               </w:rPr>
             </w:pPr>
+            <w:r>
+              <w:rPr>
+                <w:rFonts w:ascii="TH Sarabun New" w:hAnsi="TH Sarabun New" w:hint="cs"/>
+                <w:sz w:val="32"/>
+                <w:szCs w:val="32"/>
+                <w:cs/>
+              </w:rPr>
+              <w:t>ปรีชญา (</w:t>
+            </w:r>
+            <w:r>
+              <w:rPr>
+                <w:rFonts w:ascii="TH Sarabun New" w:hAnsi="TH Sarabun New"/>
+                <w:sz w:val="32"/>
+                <w:szCs w:val="32"/>
+              </w:rPr>
+              <w:t>PM</w:t>
+            </w:r>
+            <w:r>
+              <w:rPr>
+                <w:rFonts w:ascii="TH Sarabun New" w:hAnsi="TH Sarabun New" w:hint="cs"/>
+                <w:sz w:val="32"/>
+                <w:szCs w:val="32"/>
+                <w:cs/>
+              </w:rPr>
+              <w:t>)</w:t>
+            </w:r>
           </w:p>
         </w:tc>
         <w:tc>
@@ -1572,7 +1726,7 @@
 <w:ftr xmlns:wpc="http://schemas.microsoft.com/office/word/2010/wordprocessingCanvas" xmlns:cx="http://schemas.microsoft.com/office/drawing/2014/chartex" xmlns:cx1="http://schemas.microsoft.com/office/drawing/2015/9/8/chartex" xmlns:cx2="http://schemas.microsoft.com/office/drawing/2015/10/21/chartex" xmlns:cx3="http://schemas.microsoft.com/office/drawing/2016/5/9/chartex" xmlns:cx4="http://schemas.microsoft.com/office/drawing/2016/5/10/chartex" xmlns:cx5="http://schemas.microsoft.com/office/drawing/2016/5/11/chartex" xmlns:cx6="http://schemas.microsoft.com/office/drawing/2016/5/12/chartex" xmlns:cx7="http://schemas.microsoft.com/office/drawing/2016/5/13/chartex" xmlns:cx8="http://schemas.microsoft.com/office/drawing/2016/5/14/chartex" xmlns:mc="http://schemas.openxmlformats.org/markup-compatibility/2006" xmlns:aink="http://schemas.microsoft.com/office/drawing/2016/ink" xmlns:am3d="http://schemas.microsoft.com/office/drawing/2017/model3d" xmlns:o="urn:schemas-microsoft-com:office:office" xmlns:r="http://schemas.openxmlformats.org/officeDocument/2006/relationships" xmlns:m="http://schemas.openxmlformats.org/officeDocument/2006/math" xmlns:v="urn:schemas-microsoft-com:vml" xmlns:wp14="http://schemas.microsoft.com/office/word/2010/wordprocessingDrawing" xmlns:wp="http://schemas.openxmlformats.org/drawingml/2006/wordprocessingDrawing" xmlns:w10="urn:schemas-microsoft-com:office:word" xmlns:w="http://schemas.openxmlformats.org/wordprocessingml/2006/main" xmlns:w14="http://schemas.microsoft.com/office/word/2010/wordml" xmlns:w15="http://schemas.microsoft.com/office/word/2012/wordml" xmlns:w16cex="http://schemas.microsoft.com/office/word/2018/wordml/cex" xmlns:w16cid="http://schemas.microsoft.com/office/word/2016/wordml/cid" xmlns:w16="http://schemas.microsoft.com/office/word/2018/wordml" xmlns:w16se="http://schemas.microsoft.com/office/word/2015/wordml/symex" xmlns:wpg="http://schemas.microsoft.com/office/word/2010/wordprocessingGroup" xmlns:wpi="http://schemas.microsoft.com/office/word/2010/wordprocessingInk" xmlns:wne="http://schemas.microsoft.com/office/word/2006/wordml" xmlns:wps="http://schemas.microsoft.com/office/word/2010/wordprocessingShape" mc:Ignorable="w14 w15 w16se w16cid w16 w16cex wp14">
   <w:p>
     <w:pPr>
-      <w:pStyle w:val="a5"/>
+      <w:pStyle w:val="Footer"/>
       <w:rPr>
         <w:noProof/>
       </w:rPr>
@@ -1580,7 +1734,7 @@
   </w:p>
   <w:p>
     <w:pPr>
-      <w:pStyle w:val="a5"/>
+      <w:pStyle w:val="Footer"/>
     </w:pPr>
     <w:r>
       <w:rPr>
@@ -1682,7 +1836,7 @@
 <w:hdr xmlns:wpc="http://schemas.microsoft.com/office/word/2010/wordprocessingCanvas" xmlns:cx="http://schemas.microsoft.com/office/drawing/2014/chartex" xmlns:cx1="http://schemas.microsoft.com/office/drawing/2015/9/8/chartex" xmlns:cx2="http://schemas.microsoft.com/office/drawing/2015/10/21/chartex" xmlns:cx3="http://schemas.microsoft.com/office/drawing/2016/5/9/chartex" xmlns:cx4="http://schemas.microsoft.com/office/drawing/2016/5/10/chartex" xmlns:cx5="http://schemas.microsoft.com/office/drawing/2016/5/11/chartex" xmlns:cx6="http://schemas.microsoft.com/office/drawing/2016/5/12/chartex" xmlns:cx7="http://schemas.microsoft.com/office/drawing/2016/5/13/chartex" xmlns:cx8="http://schemas.microsoft.com/office/drawing/2016/5/14/chartex" xmlns:mc="http://schemas.openxmlformats.org/markup-compatibility/2006" xmlns:aink="http://schemas.microsoft.com/office/drawing/2016/ink" xmlns:am3d="http://schemas.microsoft.com/office/drawing/2017/model3d" xmlns:o="urn:schemas-microsoft-com:office:office" xmlns:r="http://schemas.openxmlformats.org/officeDocument/2006/relationships" xmlns:m="http://schemas.openxmlformats.org/officeDocument/2006/math" xmlns:v="urn:schemas-microsoft-com:vml" xmlns:wp14="http://schemas.microsoft.com/office/word/2010/wordprocessingDrawing" xmlns:wp="http://schemas.openxmlformats.org/drawingml/2006/wordprocessingDrawing" xmlns:w10="urn:schemas-microsoft-com:office:word" xmlns:w="http://schemas.openxmlformats.org/wordprocessingml/2006/main" xmlns:w14="http://schemas.microsoft.com/office/word/2010/wordml" xmlns:w15="http://schemas.microsoft.com/office/word/2012/wordml" xmlns:w16cex="http://schemas.microsoft.com/office/word/2018/wordml/cex" xmlns:w16cid="http://schemas.microsoft.com/office/word/2016/wordml/cid" xmlns:w16="http://schemas.microsoft.com/office/word/2018/wordml" xmlns:w16se="http://schemas.microsoft.com/office/word/2015/wordml/symex" xmlns:wpg="http://schemas.microsoft.com/office/word/2010/wordprocessingGroup" xmlns:wpi="http://schemas.microsoft.com/office/word/2010/wordprocessingInk" xmlns:wne="http://schemas.microsoft.com/office/word/2006/wordml" xmlns:wps="http://schemas.microsoft.com/office/word/2010/wordprocessingShape" mc:Ignorable="w14 w15 w16se w16cid w16 w16cex wp14">
   <w:p>
     <w:pPr>
-      <w:pStyle w:val="a3"/>
+      <w:pStyle w:val="Header"/>
     </w:pPr>
     <w:r>
       <w:rPr>
@@ -2150,7 +2304,7 @@
     <w:lsdException w:name="Unresolved Mention" w:semiHidden="1" w:unhideWhenUsed="1"/>
     <w:lsdException w:name="Smart Link" w:semiHidden="1" w:unhideWhenUsed="1"/>
   </w:latentStyles>
-  <w:style w:type="paragraph" w:default="1" w:styleId="a">
+  <w:style w:type="paragraph" w:default="1" w:styleId="Normal">
     <w:name w:val="Normal"/>
     <w:qFormat/>
     <w:rsid w:val="0009770B"/>
@@ -2158,13 +2312,13 @@
       <w:rFonts w:cs="TH Sarabun New"/>
     </w:rPr>
   </w:style>
-  <w:style w:type="character" w:default="1" w:styleId="a0">
+  <w:style w:type="character" w:default="1" w:styleId="DefaultParagraphFont">
     <w:name w:val="Default Paragraph Font"/>
     <w:uiPriority w:val="1"/>
     <w:semiHidden/>
     <w:unhideWhenUsed/>
   </w:style>
-  <w:style w:type="table" w:default="1" w:styleId="a1">
+  <w:style w:type="table" w:default="1" w:styleId="TableNormal">
     <w:name w:val="Normal Table"/>
     <w:uiPriority w:val="99"/>
     <w:semiHidden/>
@@ -2179,16 +2333,16 @@
       </w:tblCellMar>
     </w:tblPr>
   </w:style>
-  <w:style w:type="numbering" w:default="1" w:styleId="a2">
+  <w:style w:type="numbering" w:default="1" w:styleId="NoList">
     <w:name w:val="No List"/>
     <w:uiPriority w:val="99"/>
     <w:semiHidden/>
     <w:unhideWhenUsed/>
   </w:style>
-  <w:style w:type="paragraph" w:styleId="a3">
+  <w:style w:type="paragraph" w:styleId="Header">
     <w:name w:val="header"/>
-    <w:basedOn w:val="a"/>
-    <w:link w:val="a4"/>
+    <w:basedOn w:val="Normal"/>
+    <w:link w:val="HeaderChar"/>
     <w:uiPriority w:val="99"/>
     <w:unhideWhenUsed/>
     <w:rsid w:val="00C60201"/>
@@ -2203,20 +2357,20 @@
       <w:rFonts w:cs="Angsana New"/>
     </w:rPr>
   </w:style>
-  <w:style w:type="character" w:customStyle="1" w:styleId="a4">
-    <w:name w:val="หัวกระดาษ อักขระ"/>
-    <w:basedOn w:val="a0"/>
-    <w:link w:val="a3"/>
+  <w:style w:type="character" w:customStyle="1" w:styleId="HeaderChar">
+    <w:name w:val="Header Char"/>
+    <w:basedOn w:val="DefaultParagraphFont"/>
+    <w:link w:val="Header"/>
     <w:uiPriority w:val="99"/>
     <w:rsid w:val="00C60201"/>
     <w:rPr>
       <w:rFonts w:cs="Angsana New"/>
     </w:rPr>
   </w:style>
-  <w:style w:type="paragraph" w:styleId="a5">
+  <w:style w:type="paragraph" w:styleId="Footer">
     <w:name w:val="footer"/>
-    <w:basedOn w:val="a"/>
-    <w:link w:val="a6"/>
+    <w:basedOn w:val="Normal"/>
+    <w:link w:val="FooterChar"/>
     <w:uiPriority w:val="99"/>
     <w:unhideWhenUsed/>
     <w:rsid w:val="00C60201"/>
@@ -2231,19 +2385,19 @@
       <w:rFonts w:cs="Angsana New"/>
     </w:rPr>
   </w:style>
-  <w:style w:type="character" w:customStyle="1" w:styleId="a6">
-    <w:name w:val="ท้ายกระดาษ อักขระ"/>
-    <w:basedOn w:val="a0"/>
-    <w:link w:val="a5"/>
+  <w:style w:type="character" w:customStyle="1" w:styleId="FooterChar">
+    <w:name w:val="Footer Char"/>
+    <w:basedOn w:val="DefaultParagraphFont"/>
+    <w:link w:val="Footer"/>
     <w:uiPriority w:val="99"/>
     <w:rsid w:val="00C60201"/>
     <w:rPr>
       <w:rFonts w:cs="Angsana New"/>
     </w:rPr>
   </w:style>
-  <w:style w:type="table" w:styleId="a7">
+  <w:style w:type="table" w:styleId="TableGrid">
     <w:name w:val="Table Grid"/>
-    <w:basedOn w:val="a1"/>
+    <w:basedOn w:val="TableNormal"/>
     <w:uiPriority w:val="39"/>
     <w:rsid w:val="00C60201"/>
     <w:pPr>
